--- a/2주차/공용/회의내용 막 적은것.docx
+++ b/2주차/공용/회의내용 막 적은것.docx
@@ -801,6 +801,7 @@
     <w:p>
       <w:pPr>
         <w:rPr>
+          <w:rFonts w:hint="eastAsia"/>
           <w:lang w:val="en-US"/>
         </w:rPr>
       </w:pPr>
@@ -5009,9 +5010,17 @@
     <w:p>
       <w:pPr>
         <w:rPr>
-          <w:lang w:val="en-US"/>
-        </w:rPr>
-      </w:pPr>
+          <w:rFonts w:hint="eastAsia"/>
+          <w:lang w:val="en-US"/>
+        </w:rPr>
+      </w:pPr>
+      <w:r>
+        <w:rPr>
+          <w:rFonts w:hint="eastAsia"/>
+          <w:lang w:val="en-US"/>
+        </w:rPr>
+        <w:t>사</w:t>
+      </w:r>
     </w:p>
     <w:p>
       <w:pPr>
